--- a/RSDP_Schedule.docx
+++ b/RSDP_Schedule.docx
@@ -87,8 +87,8 @@
       <w:tblGrid>
         <w:gridCol w:w="1886"/>
         <w:gridCol w:w="2069"/>
-        <w:gridCol w:w="6390"/>
-        <w:gridCol w:w="3875"/>
+        <w:gridCol w:w="5940"/>
+        <w:gridCol w:w="4325"/>
       </w:tblGrid>
       <w:tr>
         <w:trPr>
@@ -102,6 +102,7 @@
           </w:tcPr>
           <w:p>
             <w:pPr>
+              <w:spacing w:line="240" w:lineRule="auto"/>
               <w:jc w:val="center"/>
               <w:rPr>
                 <w:b/>
@@ -122,6 +123,7 @@
           </w:p>
           <w:p>
             <w:pPr>
+              <w:spacing w:line="240" w:lineRule="auto"/>
               <w:jc w:val="center"/>
               <w:rPr>
                 <w:b/>
@@ -148,6 +150,7 @@
           </w:tcPr>
           <w:p>
             <w:pPr>
+              <w:spacing w:line="240" w:lineRule="auto"/>
               <w:jc w:val="center"/>
               <w:rPr>
                 <w:b/>
@@ -169,11 +172,12 @@
         </w:tc>
         <w:tc>
           <w:tcPr>
-            <w:tcW w:w="6390" w:type="dxa"/>
-            <w:vAlign w:val="center"/>
-          </w:tcPr>
-          <w:p>
-            <w:pPr>
+            <w:tcW w:w="5940" w:type="dxa"/>
+            <w:vAlign w:val="center"/>
+          </w:tcPr>
+          <w:p>
+            <w:pPr>
+              <w:spacing w:line="240" w:lineRule="auto"/>
               <w:jc w:val="center"/>
               <w:rPr>
                 <w:b/>
@@ -195,11 +199,12 @@
         </w:tc>
         <w:tc>
           <w:tcPr>
-            <w:tcW w:w="3875" w:type="dxa"/>
-            <w:vAlign w:val="center"/>
-          </w:tcPr>
-          <w:p>
-            <w:pPr>
+            <w:tcW w:w="4325" w:type="dxa"/>
+            <w:vAlign w:val="center"/>
+          </w:tcPr>
+          <w:p>
+            <w:pPr>
+              <w:spacing w:line="240" w:lineRule="auto"/>
               <w:jc w:val="center"/>
               <w:rPr>
                 <w:b/>
@@ -232,6 +237,7 @@
           </w:tcPr>
           <w:p>
             <w:pPr>
+              <w:spacing w:line="240" w:lineRule="auto"/>
               <w:jc w:val="center"/>
               <w:rPr>
                 <w:b/>
@@ -249,27 +255,57 @@
           </w:tcPr>
           <w:p>
             <w:pPr>
-              <w:rPr>
-                <w:sz w:val="20"/>
-                <w:szCs w:val="20"/>
-              </w:rPr>
-            </w:pPr>
-            <w:r>
-              <w:rPr>
-                <w:sz w:val="20"/>
-                <w:szCs w:val="20"/>
-              </w:rPr>
-              <w:t>10:30 AM – 11:30 AM</w:t>
-            </w:r>
-          </w:p>
-        </w:tc>
-        <w:tc>
-          <w:tcPr>
-            <w:tcW w:w="6390" w:type="dxa"/>
-            <w:vAlign w:val="center"/>
-          </w:tcPr>
-          <w:p>
-            <w:pPr>
+              <w:spacing w:line="240" w:lineRule="auto"/>
+              <w:rPr>
+                <w:sz w:val="20"/>
+                <w:szCs w:val="20"/>
+              </w:rPr>
+            </w:pPr>
+            <w:r>
+              <w:rPr>
+                <w:sz w:val="20"/>
+                <w:szCs w:val="20"/>
+              </w:rPr>
+              <w:t>10:</w:t>
+            </w:r>
+            <w:r>
+              <w:rPr>
+                <w:sz w:val="20"/>
+                <w:szCs w:val="20"/>
+              </w:rPr>
+              <w:t>0</w:t>
+            </w:r>
+            <w:r>
+              <w:rPr>
+                <w:sz w:val="20"/>
+                <w:szCs w:val="20"/>
+              </w:rPr>
+              <w:t>0 AM – 11:</w:t>
+            </w:r>
+            <w:r>
+              <w:rPr>
+                <w:sz w:val="20"/>
+                <w:szCs w:val="20"/>
+              </w:rPr>
+              <w:t>0</w:t>
+            </w:r>
+            <w:r>
+              <w:rPr>
+                <w:sz w:val="20"/>
+                <w:szCs w:val="20"/>
+              </w:rPr>
+              <w:t>0 AM</w:t>
+            </w:r>
+          </w:p>
+        </w:tc>
+        <w:tc>
+          <w:tcPr>
+            <w:tcW w:w="5940" w:type="dxa"/>
+            <w:vAlign w:val="center"/>
+          </w:tcPr>
+          <w:p>
+            <w:pPr>
+              <w:spacing w:line="240" w:lineRule="auto"/>
               <w:rPr>
                 <w:sz w:val="20"/>
                 <w:szCs w:val="20"/>
@@ -311,22 +347,167 @@
         </w:tc>
         <w:tc>
           <w:tcPr>
-            <w:tcW w:w="3875" w:type="dxa"/>
-            <w:vAlign w:val="center"/>
-          </w:tcPr>
-          <w:p>
-            <w:pPr>
-              <w:rPr>
-                <w:sz w:val="20"/>
-                <w:szCs w:val="20"/>
-              </w:rPr>
-            </w:pPr>
-            <w:r>
-              <w:rPr>
-                <w:sz w:val="20"/>
-                <w:szCs w:val="20"/>
-              </w:rPr>
-              <w:t xml:space="preserve">Dr. J. M. Vyas, Hon’ble Vice Chancellor NFSU </w:t>
+            <w:tcW w:w="4325" w:type="dxa"/>
+            <w:vAlign w:val="center"/>
+          </w:tcPr>
+          <w:p>
+            <w:pPr>
+              <w:spacing w:line="240" w:lineRule="auto"/>
+              <w:rPr>
+                <w:sz w:val="20"/>
+                <w:szCs w:val="20"/>
+              </w:rPr>
+            </w:pPr>
+            <w:r>
+              <w:rPr>
+                <w:sz w:val="20"/>
+                <w:szCs w:val="20"/>
+              </w:rPr>
+              <w:t xml:space="preserve">Hon’ble </w:t>
+            </w:r>
+            <w:r>
+              <w:rPr>
+                <w:sz w:val="20"/>
+                <w:szCs w:val="20"/>
+              </w:rPr>
+              <w:t>Chief Guest</w:t>
+            </w:r>
+            <w:r>
+              <w:rPr>
+                <w:sz w:val="20"/>
+                <w:szCs w:val="20"/>
+              </w:rPr>
+              <w:t xml:space="preserve"> </w:t>
+            </w:r>
+          </w:p>
+        </w:tc>
+      </w:tr>
+      <w:tr>
+        <w:trPr>
+          <w:trHeight w:val="257"/>
+        </w:trPr>
+        <w:tc>
+          <w:tcPr>
+            <w:tcW w:w="1886" w:type="dxa"/>
+            <w:vMerge/>
+            <w:vAlign w:val="center"/>
+          </w:tcPr>
+          <w:p>
+            <w:pPr>
+              <w:spacing w:line="240" w:lineRule="auto"/>
+              <w:jc w:val="center"/>
+              <w:rPr>
+                <w:b/>
+                <w:bCs/>
+                <w:sz w:val="20"/>
+                <w:szCs w:val="20"/>
+              </w:rPr>
+            </w:pPr>
+          </w:p>
+        </w:tc>
+        <w:tc>
+          <w:tcPr>
+            <w:tcW w:w="2069" w:type="dxa"/>
+            <w:vAlign w:val="center"/>
+          </w:tcPr>
+          <w:p>
+            <w:pPr>
+              <w:spacing w:line="240" w:lineRule="auto"/>
+              <w:rPr>
+                <w:sz w:val="20"/>
+                <w:szCs w:val="20"/>
+              </w:rPr>
+            </w:pPr>
+            <w:r>
+              <w:rPr>
+                <w:sz w:val="20"/>
+                <w:szCs w:val="20"/>
+              </w:rPr>
+              <w:t>11:</w:t>
+            </w:r>
+            <w:r>
+              <w:rPr>
+                <w:sz w:val="20"/>
+                <w:szCs w:val="20"/>
+              </w:rPr>
+              <w:t>0</w:t>
+            </w:r>
+            <w:r>
+              <w:rPr>
+                <w:sz w:val="20"/>
+                <w:szCs w:val="20"/>
+              </w:rPr>
+              <w:t>0 AM- 1</w:t>
+            </w:r>
+            <w:r>
+              <w:rPr>
+                <w:sz w:val="20"/>
+                <w:szCs w:val="20"/>
+              </w:rPr>
+              <w:t>1</w:t>
+            </w:r>
+            <w:r>
+              <w:rPr>
+                <w:sz w:val="20"/>
+                <w:szCs w:val="20"/>
+              </w:rPr>
+              <w:t>:</w:t>
+            </w:r>
+            <w:r>
+              <w:rPr>
+                <w:sz w:val="20"/>
+                <w:szCs w:val="20"/>
+              </w:rPr>
+              <w:t>3</w:t>
+            </w:r>
+            <w:r>
+              <w:rPr>
+                <w:sz w:val="20"/>
+                <w:szCs w:val="20"/>
+              </w:rPr>
+              <w:t xml:space="preserve">0 </w:t>
+            </w:r>
+            <w:r>
+              <w:rPr>
+                <w:sz w:val="20"/>
+                <w:szCs w:val="20"/>
+              </w:rPr>
+              <w:t>A</w:t>
+            </w:r>
+            <w:r>
+              <w:rPr>
+                <w:sz w:val="20"/>
+                <w:szCs w:val="20"/>
+              </w:rPr>
+              <w:t>M</w:t>
+            </w:r>
+          </w:p>
+        </w:tc>
+        <w:tc>
+          <w:tcPr>
+            <w:tcW w:w="10265" w:type="dxa"/>
+            <w:gridSpan w:val="2"/>
+            <w:vAlign w:val="center"/>
+          </w:tcPr>
+          <w:p>
+            <w:pPr>
+              <w:spacing w:line="240" w:lineRule="auto"/>
+              <w:jc w:val="center"/>
+              <w:rPr>
+                <w:b/>
+                <w:bCs/>
+                <w:sz w:val="20"/>
+                <w:szCs w:val="20"/>
+              </w:rPr>
+            </w:pPr>
+            <w:r>
+              <w:rPr>
+                <w:b/>
+                <w:bCs/>
+                <w:sz w:val="20"/>
+                <w:szCs w:val="20"/>
+              </w:rPr>
+              <w:t>Tea Break</w:t>
             </w:r>
           </w:p>
         </w:tc>
@@ -343,6 +524,7 @@
           </w:tcPr>
           <w:p>
             <w:pPr>
+              <w:spacing w:line="240" w:lineRule="auto"/>
               <w:jc w:val="center"/>
               <w:rPr>
                 <w:b/>
@@ -360,44 +542,188 @@
           </w:tcPr>
           <w:p>
             <w:pPr>
-              <w:rPr>
-                <w:sz w:val="20"/>
-                <w:szCs w:val="20"/>
-              </w:rPr>
-            </w:pPr>
-            <w:r>
-              <w:rPr>
-                <w:sz w:val="20"/>
-                <w:szCs w:val="20"/>
-              </w:rPr>
-              <w:t>11:30 AM- 12:00 PM</w:t>
-            </w:r>
-          </w:p>
-        </w:tc>
-        <w:tc>
-          <w:tcPr>
-            <w:tcW w:w="10265" w:type="dxa"/>
-            <w:gridSpan w:val="2"/>
-            <w:vAlign w:val="center"/>
-          </w:tcPr>
-          <w:p>
-            <w:pPr>
-              <w:jc w:val="center"/>
-              <w:rPr>
-                <w:b/>
-                <w:bCs/>
-                <w:sz w:val="20"/>
-                <w:szCs w:val="20"/>
-              </w:rPr>
-            </w:pPr>
-            <w:r>
-              <w:rPr>
-                <w:b/>
-                <w:bCs/>
-                <w:sz w:val="20"/>
-                <w:szCs w:val="20"/>
-              </w:rPr>
-              <w:t>Tea Break</w:t>
+              <w:spacing w:line="240" w:lineRule="auto"/>
+              <w:rPr>
+                <w:sz w:val="20"/>
+                <w:szCs w:val="20"/>
+              </w:rPr>
+            </w:pPr>
+            <w:r>
+              <w:rPr>
+                <w:sz w:val="20"/>
+                <w:szCs w:val="20"/>
+              </w:rPr>
+              <w:t>1</w:t>
+            </w:r>
+            <w:r>
+              <w:rPr>
+                <w:sz w:val="20"/>
+                <w:szCs w:val="20"/>
+              </w:rPr>
+              <w:t>1</w:t>
+            </w:r>
+            <w:r>
+              <w:rPr>
+                <w:sz w:val="20"/>
+                <w:szCs w:val="20"/>
+              </w:rPr>
+              <w:t>:</w:t>
+            </w:r>
+            <w:r>
+              <w:rPr>
+                <w:sz w:val="20"/>
+                <w:szCs w:val="20"/>
+              </w:rPr>
+              <w:t>3</w:t>
+            </w:r>
+            <w:r>
+              <w:rPr>
+                <w:sz w:val="20"/>
+                <w:szCs w:val="20"/>
+              </w:rPr>
+              <w:t xml:space="preserve">0 </w:t>
+            </w:r>
+            <w:r>
+              <w:rPr>
+                <w:sz w:val="20"/>
+                <w:szCs w:val="20"/>
+              </w:rPr>
+              <w:t>A</w:t>
+            </w:r>
+            <w:r>
+              <w:rPr>
+                <w:sz w:val="20"/>
+                <w:szCs w:val="20"/>
+              </w:rPr>
+              <w:t>M– 1:</w:t>
+            </w:r>
+            <w:r>
+              <w:rPr>
+                <w:sz w:val="20"/>
+                <w:szCs w:val="20"/>
+              </w:rPr>
+              <w:t>0</w:t>
+            </w:r>
+            <w:r>
+              <w:rPr>
+                <w:sz w:val="20"/>
+                <w:szCs w:val="20"/>
+              </w:rPr>
+              <w:t>0 PM</w:t>
+            </w:r>
+          </w:p>
+        </w:tc>
+        <w:tc>
+          <w:tcPr>
+            <w:tcW w:w="5940" w:type="dxa"/>
+            <w:vAlign w:val="center"/>
+          </w:tcPr>
+          <w:p>
+            <w:pPr>
+              <w:spacing w:line="240" w:lineRule="auto"/>
+              <w:rPr>
+                <w:sz w:val="20"/>
+                <w:szCs w:val="20"/>
+              </w:rPr>
+            </w:pPr>
+            <w:r>
+              <w:rPr>
+                <w:b/>
+                <w:bCs/>
+                <w:sz w:val="20"/>
+                <w:szCs w:val="20"/>
+              </w:rPr>
+              <w:t>Session</w:t>
+            </w:r>
+            <w:r>
+              <w:rPr>
+                <w:sz w:val="20"/>
+                <w:szCs w:val="20"/>
+              </w:rPr>
+              <w:t xml:space="preserve"> 1: Introduction </w:t>
+            </w:r>
+            <w:r>
+              <w:rPr>
+                <w:sz w:val="20"/>
+                <w:szCs w:val="20"/>
+              </w:rPr>
+              <w:t>F</w:t>
+            </w:r>
+            <w:r>
+              <w:rPr>
+                <w:sz w:val="20"/>
+                <w:szCs w:val="20"/>
+              </w:rPr>
+              <w:t xml:space="preserve">orensic </w:t>
+            </w:r>
+            <w:r>
+              <w:rPr>
+                <w:sz w:val="20"/>
+                <w:szCs w:val="20"/>
+              </w:rPr>
+              <w:t>S</w:t>
+            </w:r>
+            <w:r>
+              <w:rPr>
+                <w:sz w:val="20"/>
+                <w:szCs w:val="20"/>
+              </w:rPr>
+              <w:t>cience</w:t>
+            </w:r>
+            <w:r>
+              <w:rPr>
+                <w:sz w:val="20"/>
+                <w:szCs w:val="20"/>
+              </w:rPr>
+              <w:t xml:space="preserve"> and challenges</w:t>
+            </w:r>
+          </w:p>
+        </w:tc>
+        <w:tc>
+          <w:tcPr>
+            <w:tcW w:w="4325" w:type="dxa"/>
+            <w:vAlign w:val="center"/>
+          </w:tcPr>
+          <w:p>
+            <w:pPr>
+              <w:spacing w:line="240" w:lineRule="auto"/>
+              <w:rPr>
+                <w:sz w:val="20"/>
+                <w:szCs w:val="20"/>
+                <w:lang w:val="de-DE"/>
+              </w:rPr>
+            </w:pPr>
+            <w:r>
+              <w:rPr>
+                <w:sz w:val="20"/>
+                <w:szCs w:val="20"/>
+                <w:lang w:val="de-DE"/>
+              </w:rPr>
+              <w:t xml:space="preserve">Dr. </w:t>
+            </w:r>
+            <w:r>
+              <w:rPr>
+                <w:sz w:val="20"/>
+                <w:szCs w:val="20"/>
+                <w:lang w:val="de-DE"/>
+              </w:rPr>
+              <w:t>Inderbhan Singh</w:t>
+            </w:r>
+            <w:r>
+              <w:rPr>
+                <w:sz w:val="20"/>
+                <w:szCs w:val="20"/>
+                <w:lang w:val="de-DE"/>
+              </w:rPr>
+              <w:t>, Assistant Professor</w:t>
+            </w:r>
+            <w:r>
+              <w:rPr>
+                <w:sz w:val="20"/>
+                <w:szCs w:val="20"/>
+                <w:lang w:val="de-DE"/>
+              </w:rPr>
+              <w:t>, NFSU Goa</w:t>
             </w:r>
           </w:p>
         </w:tc>
@@ -414,12 +740,14 @@
           </w:tcPr>
           <w:p>
             <w:pPr>
+              <w:spacing w:line="240" w:lineRule="auto"/>
               <w:jc w:val="center"/>
               <w:rPr>
                 <w:b/>
                 <w:bCs/>
                 <w:sz w:val="20"/>
                 <w:szCs w:val="20"/>
+                <w:lang w:val="de-DE"/>
               </w:rPr>
             </w:pPr>
           </w:p>
@@ -431,27 +759,145 @@
           </w:tcPr>
           <w:p>
             <w:pPr>
-              <w:rPr>
-                <w:sz w:val="20"/>
-                <w:szCs w:val="20"/>
-              </w:rPr>
-            </w:pPr>
-            <w:r>
-              <w:rPr>
-                <w:sz w:val="20"/>
-                <w:szCs w:val="20"/>
-              </w:rPr>
-              <w:t>12:00 PM– 1:30 PM</w:t>
-            </w:r>
-          </w:p>
-        </w:tc>
-        <w:tc>
-          <w:tcPr>
-            <w:tcW w:w="6390" w:type="dxa"/>
-            <w:vAlign w:val="center"/>
-          </w:tcPr>
-          <w:p>
-            <w:pPr>
+              <w:spacing w:line="240" w:lineRule="auto"/>
+              <w:rPr>
+                <w:sz w:val="20"/>
+                <w:szCs w:val="20"/>
+              </w:rPr>
+            </w:pPr>
+            <w:r>
+              <w:rPr>
+                <w:sz w:val="20"/>
+                <w:szCs w:val="20"/>
+              </w:rPr>
+              <w:t>01:</w:t>
+            </w:r>
+            <w:r>
+              <w:rPr>
+                <w:sz w:val="20"/>
+                <w:szCs w:val="20"/>
+              </w:rPr>
+              <w:t>0</w:t>
+            </w:r>
+            <w:r>
+              <w:rPr>
+                <w:sz w:val="20"/>
+                <w:szCs w:val="20"/>
+              </w:rPr>
+              <w:t>0 PM- 02:</w:t>
+            </w:r>
+            <w:r>
+              <w:rPr>
+                <w:sz w:val="20"/>
+                <w:szCs w:val="20"/>
+              </w:rPr>
+              <w:t>00</w:t>
+            </w:r>
+            <w:r>
+              <w:rPr>
+                <w:sz w:val="20"/>
+                <w:szCs w:val="20"/>
+              </w:rPr>
+              <w:t xml:space="preserve"> PM</w:t>
+            </w:r>
+          </w:p>
+        </w:tc>
+        <w:tc>
+          <w:tcPr>
+            <w:tcW w:w="10265" w:type="dxa"/>
+            <w:gridSpan w:val="2"/>
+            <w:vAlign w:val="center"/>
+          </w:tcPr>
+          <w:p>
+            <w:pPr>
+              <w:spacing w:line="240" w:lineRule="auto"/>
+              <w:jc w:val="center"/>
+              <w:rPr>
+                <w:b/>
+                <w:bCs/>
+                <w:sz w:val="20"/>
+                <w:szCs w:val="20"/>
+              </w:rPr>
+            </w:pPr>
+            <w:r>
+              <w:rPr>
+                <w:b/>
+                <w:bCs/>
+                <w:sz w:val="20"/>
+                <w:szCs w:val="20"/>
+              </w:rPr>
+              <w:t>Lunch Break</w:t>
+            </w:r>
+          </w:p>
+        </w:tc>
+      </w:tr>
+      <w:tr>
+        <w:trPr>
+          <w:trHeight w:val="122"/>
+        </w:trPr>
+        <w:tc>
+          <w:tcPr>
+            <w:tcW w:w="1886" w:type="dxa"/>
+            <w:vMerge/>
+            <w:vAlign w:val="center"/>
+          </w:tcPr>
+          <w:p>
+            <w:pPr>
+              <w:spacing w:line="240" w:lineRule="auto"/>
+              <w:jc w:val="center"/>
+              <w:rPr>
+                <w:b/>
+                <w:bCs/>
+                <w:sz w:val="20"/>
+                <w:szCs w:val="20"/>
+              </w:rPr>
+            </w:pPr>
+          </w:p>
+        </w:tc>
+        <w:tc>
+          <w:tcPr>
+            <w:tcW w:w="2069" w:type="dxa"/>
+            <w:vAlign w:val="center"/>
+          </w:tcPr>
+          <w:p>
+            <w:pPr>
+              <w:spacing w:line="240" w:lineRule="auto"/>
+              <w:rPr>
+                <w:sz w:val="20"/>
+                <w:szCs w:val="20"/>
+              </w:rPr>
+            </w:pPr>
+            <w:r>
+              <w:rPr>
+                <w:sz w:val="20"/>
+                <w:szCs w:val="20"/>
+              </w:rPr>
+              <w:t>2:</w:t>
+            </w:r>
+            <w:r>
+              <w:rPr>
+                <w:sz w:val="20"/>
+                <w:szCs w:val="20"/>
+              </w:rPr>
+              <w:t>0</w:t>
+            </w:r>
+            <w:r>
+              <w:rPr>
+                <w:sz w:val="20"/>
+                <w:szCs w:val="20"/>
+              </w:rPr>
+              <w:t>0 PM – 4:00 PM</w:t>
+            </w:r>
+          </w:p>
+        </w:tc>
+        <w:tc>
+          <w:tcPr>
+            <w:tcW w:w="5940" w:type="dxa"/>
+            <w:vAlign w:val="center"/>
+          </w:tcPr>
+          <w:p>
+            <w:pPr>
+              <w:spacing w:line="240" w:lineRule="auto"/>
               <w:rPr>
                 <w:sz w:val="20"/>
                 <w:szCs w:val="20"/>
@@ -471,17 +917,39 @@
                 <w:sz w:val="20"/>
                 <w:szCs w:val="20"/>
               </w:rPr>
-              <w:t xml:space="preserve"> 1: Introduction to AI in Cyber Security and Forensic Science</w:t>
-            </w:r>
-          </w:p>
-        </w:tc>
-        <w:tc>
-          <w:tcPr>
-            <w:tcW w:w="3875" w:type="dxa"/>
-            <w:vAlign w:val="center"/>
-          </w:tcPr>
-          <w:p>
-            <w:pPr>
+              <w:t xml:space="preserve"> 2: Introduction to </w:t>
+            </w:r>
+            <w:r>
+              <w:rPr>
+                <w:sz w:val="20"/>
+                <w:szCs w:val="20"/>
+              </w:rPr>
+              <w:t xml:space="preserve">Cyber Security and </w:t>
+            </w:r>
+            <w:r>
+              <w:rPr>
+                <w:sz w:val="20"/>
+                <w:szCs w:val="20"/>
+              </w:rPr>
+              <w:t>A</w:t>
+            </w:r>
+            <w:r>
+              <w:rPr>
+                <w:sz w:val="20"/>
+                <w:szCs w:val="20"/>
+              </w:rPr>
+              <w:t>rtificial Intelligence</w:t>
+            </w:r>
+          </w:p>
+        </w:tc>
+        <w:tc>
+          <w:tcPr>
+            <w:tcW w:w="4325" w:type="dxa"/>
+            <w:vAlign w:val="center"/>
+          </w:tcPr>
+          <w:p>
+            <w:pPr>
+              <w:spacing w:line="240" w:lineRule="auto"/>
               <w:rPr>
                 <w:sz w:val="20"/>
                 <w:szCs w:val="20"/>
@@ -493,6 +961,14 @@
                 <w:szCs w:val="20"/>
               </w:rPr>
               <w:t>Dr. Ranjit Kolkar, Assistant Professor</w:t>
+            </w:r>
+            <w:r>
+              <w:rPr>
+                <w:sz w:val="20"/>
+                <w:szCs w:val="20"/>
+                <w:lang w:val="de-DE"/>
+              </w:rPr>
+              <w:t>, NFSU Goa</w:t>
             </w:r>
           </w:p>
         </w:tc>
@@ -504,11 +980,12 @@
         <w:tc>
           <w:tcPr>
             <w:tcW w:w="1886" w:type="dxa"/>
-            <w:vMerge/>
-            <w:vAlign w:val="center"/>
-          </w:tcPr>
-          <w:p>
-            <w:pPr>
+            <w:vMerge w:val="restart"/>
+            <w:vAlign w:val="center"/>
+          </w:tcPr>
+          <w:p>
+            <w:pPr>
+              <w:spacing w:line="240" w:lineRule="auto"/>
               <w:jc w:val="center"/>
               <w:rPr>
                 <w:b/>
@@ -517,6 +994,48 @@
                 <w:szCs w:val="20"/>
               </w:rPr>
             </w:pPr>
+            <w:r>
+              <w:rPr>
+                <w:b/>
+                <w:bCs/>
+                <w:sz w:val="20"/>
+                <w:szCs w:val="20"/>
+              </w:rPr>
+              <w:t>Day 2</w:t>
+            </w:r>
+          </w:p>
+          <w:p>
+            <w:pPr>
+              <w:spacing w:line="240" w:lineRule="auto"/>
+              <w:jc w:val="center"/>
+              <w:rPr>
+                <w:b/>
+                <w:bCs/>
+                <w:sz w:val="20"/>
+                <w:szCs w:val="20"/>
+              </w:rPr>
+            </w:pPr>
+            <w:r>
+              <w:rPr>
+                <w:b/>
+                <w:bCs/>
+                <w:sz w:val="20"/>
+                <w:szCs w:val="20"/>
+              </w:rPr>
+              <w:t>AI Applications in Digital Forensic</w:t>
+            </w:r>
+          </w:p>
+          <w:p>
+            <w:pPr>
+              <w:spacing w:line="240" w:lineRule="auto"/>
+              <w:jc w:val="center"/>
+              <w:rPr>
+                <w:b/>
+                <w:bCs/>
+                <w:sz w:val="20"/>
+                <w:szCs w:val="20"/>
+              </w:rPr>
+            </w:pPr>
           </w:p>
         </w:tc>
         <w:tc>
@@ -526,44 +1045,99 @@
           </w:tcPr>
           <w:p>
             <w:pPr>
-              <w:rPr>
-                <w:sz w:val="20"/>
-                <w:szCs w:val="20"/>
-              </w:rPr>
-            </w:pPr>
-            <w:r>
-              <w:rPr>
-                <w:sz w:val="20"/>
-                <w:szCs w:val="20"/>
-              </w:rPr>
-              <w:t>01:30 PM- 02:30 PM</w:t>
-            </w:r>
-          </w:p>
-        </w:tc>
-        <w:tc>
-          <w:tcPr>
-            <w:tcW w:w="10265" w:type="dxa"/>
-            <w:gridSpan w:val="2"/>
-            <w:vAlign w:val="center"/>
-          </w:tcPr>
-          <w:p>
-            <w:pPr>
-              <w:jc w:val="center"/>
-              <w:rPr>
-                <w:b/>
-                <w:bCs/>
-                <w:sz w:val="20"/>
-                <w:szCs w:val="20"/>
-              </w:rPr>
-            </w:pPr>
-            <w:r>
-              <w:rPr>
-                <w:b/>
-                <w:bCs/>
-                <w:sz w:val="20"/>
-                <w:szCs w:val="20"/>
-              </w:rPr>
-              <w:t>Lunch Break</w:t>
+              <w:spacing w:line="240" w:lineRule="auto"/>
+              <w:rPr>
+                <w:sz w:val="20"/>
+                <w:szCs w:val="20"/>
+              </w:rPr>
+            </w:pPr>
+            <w:r>
+              <w:rPr>
+                <w:sz w:val="20"/>
+                <w:szCs w:val="20"/>
+              </w:rPr>
+              <w:t>10:</w:t>
+            </w:r>
+            <w:r>
+              <w:rPr>
+                <w:sz w:val="20"/>
+                <w:szCs w:val="20"/>
+              </w:rPr>
+              <w:t>0</w:t>
+            </w:r>
+            <w:r>
+              <w:rPr>
+                <w:sz w:val="20"/>
+                <w:szCs w:val="20"/>
+              </w:rPr>
+              <w:t>0 AM – 11:</w:t>
+            </w:r>
+            <w:r>
+              <w:rPr>
+                <w:sz w:val="20"/>
+                <w:szCs w:val="20"/>
+              </w:rPr>
+              <w:t>0</w:t>
+            </w:r>
+            <w:r>
+              <w:rPr>
+                <w:sz w:val="20"/>
+                <w:szCs w:val="20"/>
+              </w:rPr>
+              <w:t>0 AM</w:t>
+            </w:r>
+          </w:p>
+        </w:tc>
+        <w:tc>
+          <w:tcPr>
+            <w:tcW w:w="5940" w:type="dxa"/>
+            <w:vAlign w:val="center"/>
+          </w:tcPr>
+          <w:p>
+            <w:pPr>
+              <w:spacing w:line="240" w:lineRule="auto"/>
+              <w:rPr>
+                <w:sz w:val="20"/>
+                <w:szCs w:val="20"/>
+              </w:rPr>
+            </w:pPr>
+            <w:r>
+              <w:rPr>
+                <w:b/>
+                <w:bCs/>
+                <w:sz w:val="20"/>
+                <w:szCs w:val="20"/>
+              </w:rPr>
+              <w:t>Session</w:t>
+            </w:r>
+            <w:r>
+              <w:rPr>
+                <w:sz w:val="20"/>
+                <w:szCs w:val="20"/>
+              </w:rPr>
+              <w:t xml:space="preserve"> 3: AI based Crime and Investigations</w:t>
+            </w:r>
+          </w:p>
+        </w:tc>
+        <w:tc>
+          <w:tcPr>
+            <w:tcW w:w="4325" w:type="dxa"/>
+            <w:vAlign w:val="center"/>
+          </w:tcPr>
+          <w:p>
+            <w:pPr>
+              <w:spacing w:line="240" w:lineRule="auto"/>
+              <w:rPr>
+                <w:sz w:val="20"/>
+                <w:szCs w:val="20"/>
+              </w:rPr>
+            </w:pPr>
+            <w:r>
+              <w:rPr>
+                <w:sz w:val="20"/>
+                <w:szCs w:val="20"/>
+              </w:rPr>
+              <w:t>Prof. (Dr.) Naveen Kumar Chaudhary, Director NFSU Goa</w:t>
             </w:r>
           </w:p>
         </w:tc>
@@ -580,6 +1154,7 @@
           </w:tcPr>
           <w:p>
             <w:pPr>
+              <w:spacing w:line="240" w:lineRule="auto"/>
               <w:jc w:val="center"/>
               <w:rPr>
                 <w:b/>
@@ -597,68 +1172,102 @@
           </w:tcPr>
           <w:p>
             <w:pPr>
-              <w:rPr>
-                <w:sz w:val="20"/>
-                <w:szCs w:val="20"/>
-              </w:rPr>
-            </w:pPr>
-            <w:r>
-              <w:rPr>
-                <w:sz w:val="20"/>
-                <w:szCs w:val="20"/>
-              </w:rPr>
-              <w:t>2:30 PM – 4:00 PM</w:t>
-            </w:r>
-          </w:p>
-        </w:tc>
-        <w:tc>
-          <w:tcPr>
-            <w:tcW w:w="6390" w:type="dxa"/>
-            <w:vAlign w:val="center"/>
-          </w:tcPr>
-          <w:p>
-            <w:pPr>
-              <w:rPr>
-                <w:sz w:val="20"/>
-                <w:szCs w:val="20"/>
-              </w:rPr>
-            </w:pPr>
-            <w:r>
-              <w:rPr>
-                <w:b/>
-                <w:bCs/>
-                <w:sz w:val="20"/>
-                <w:szCs w:val="20"/>
-              </w:rPr>
-              <w:t>Session</w:t>
-            </w:r>
-            <w:r>
-              <w:rPr>
-                <w:sz w:val="20"/>
-                <w:szCs w:val="20"/>
-              </w:rPr>
-              <w:t xml:space="preserve"> 2: Introduction to AI- Hands-on</w:t>
-            </w:r>
-          </w:p>
-        </w:tc>
-        <w:tc>
-          <w:tcPr>
-            <w:tcW w:w="3875" w:type="dxa"/>
-            <w:vAlign w:val="center"/>
-          </w:tcPr>
-          <w:p>
-            <w:pPr>
-              <w:rPr>
-                <w:sz w:val="20"/>
-                <w:szCs w:val="20"/>
-              </w:rPr>
-            </w:pPr>
-            <w:r>
-              <w:rPr>
-                <w:sz w:val="20"/>
-                <w:szCs w:val="20"/>
-              </w:rPr>
-              <w:t>Dr. Ranjit Kolkar, Assistant Professor</w:t>
+              <w:spacing w:line="240" w:lineRule="auto"/>
+              <w:rPr>
+                <w:sz w:val="20"/>
+                <w:szCs w:val="20"/>
+              </w:rPr>
+            </w:pPr>
+            <w:r>
+              <w:rPr>
+                <w:sz w:val="20"/>
+                <w:szCs w:val="20"/>
+              </w:rPr>
+              <w:t>11:</w:t>
+            </w:r>
+            <w:r>
+              <w:rPr>
+                <w:sz w:val="20"/>
+                <w:szCs w:val="20"/>
+              </w:rPr>
+              <w:t>0</w:t>
+            </w:r>
+            <w:r>
+              <w:rPr>
+                <w:sz w:val="20"/>
+                <w:szCs w:val="20"/>
+              </w:rPr>
+              <w:t>0 AM- 1</w:t>
+            </w:r>
+            <w:r>
+              <w:rPr>
+                <w:sz w:val="20"/>
+                <w:szCs w:val="20"/>
+              </w:rPr>
+              <w:t>1</w:t>
+            </w:r>
+            <w:r>
+              <w:rPr>
+                <w:sz w:val="20"/>
+                <w:szCs w:val="20"/>
+              </w:rPr>
+              <w:t>:</w:t>
+            </w:r>
+            <w:r>
+              <w:rPr>
+                <w:sz w:val="20"/>
+                <w:szCs w:val="20"/>
+              </w:rPr>
+              <w:t>3</w:t>
+            </w:r>
+            <w:r>
+              <w:rPr>
+                <w:sz w:val="20"/>
+                <w:szCs w:val="20"/>
+              </w:rPr>
+              <w:t xml:space="preserve">0 </w:t>
+            </w:r>
+            <w:r>
+              <w:rPr>
+                <w:sz w:val="20"/>
+                <w:szCs w:val="20"/>
+              </w:rPr>
+              <w:t>A</w:t>
+            </w:r>
+            <w:r>
+              <w:rPr>
+                <w:sz w:val="20"/>
+                <w:szCs w:val="20"/>
+              </w:rPr>
+              <w:t>M</w:t>
+            </w:r>
+          </w:p>
+        </w:tc>
+        <w:tc>
+          <w:tcPr>
+            <w:tcW w:w="10265" w:type="dxa"/>
+            <w:gridSpan w:val="2"/>
+            <w:vAlign w:val="center"/>
+          </w:tcPr>
+          <w:p>
+            <w:pPr>
+              <w:spacing w:line="240" w:lineRule="auto"/>
+              <w:jc w:val="center"/>
+              <w:rPr>
+                <w:b/>
+                <w:bCs/>
+                <w:sz w:val="20"/>
+                <w:szCs w:val="20"/>
+              </w:rPr>
+            </w:pPr>
+            <w:r>
+              <w:rPr>
+                <w:b/>
+                <w:bCs/>
+                <w:sz w:val="20"/>
+                <w:szCs w:val="20"/>
+              </w:rPr>
+              <w:t>Tea Break</w:t>
             </w:r>
           </w:p>
         </w:tc>
@@ -670,11 +1279,12 @@
         <w:tc>
           <w:tcPr>
             <w:tcW w:w="1886" w:type="dxa"/>
-            <w:vMerge w:val="restart"/>
-            <w:vAlign w:val="center"/>
-          </w:tcPr>
-          <w:p>
-            <w:pPr>
+            <w:vMerge/>
+            <w:vAlign w:val="center"/>
+          </w:tcPr>
+          <w:p>
+            <w:pPr>
+              <w:spacing w:line="240" w:lineRule="auto"/>
               <w:jc w:val="center"/>
               <w:rPr>
                 <w:b/>
@@ -683,46 +1293,6 @@
                 <w:szCs w:val="20"/>
               </w:rPr>
             </w:pPr>
-            <w:r>
-              <w:rPr>
-                <w:b/>
-                <w:bCs/>
-                <w:sz w:val="20"/>
-                <w:szCs w:val="20"/>
-              </w:rPr>
-              <w:t>Day 2</w:t>
-            </w:r>
-          </w:p>
-          <w:p>
-            <w:pPr>
-              <w:jc w:val="center"/>
-              <w:rPr>
-                <w:b/>
-                <w:bCs/>
-                <w:sz w:val="20"/>
-                <w:szCs w:val="20"/>
-              </w:rPr>
-            </w:pPr>
-            <w:r>
-              <w:rPr>
-                <w:b/>
-                <w:bCs/>
-                <w:sz w:val="20"/>
-                <w:szCs w:val="20"/>
-              </w:rPr>
-              <w:t>AI Applications in Digital Forensic</w:t>
-            </w:r>
-          </w:p>
-          <w:p>
-            <w:pPr>
-              <w:jc w:val="center"/>
-              <w:rPr>
-                <w:b/>
-                <w:bCs/>
-                <w:sz w:val="20"/>
-                <w:szCs w:val="20"/>
-              </w:rPr>
-            </w:pPr>
           </w:p>
         </w:tc>
         <w:tc>
@@ -732,27 +1302,85 @@
           </w:tcPr>
           <w:p>
             <w:pPr>
-              <w:rPr>
-                <w:sz w:val="20"/>
-                <w:szCs w:val="20"/>
-              </w:rPr>
-            </w:pPr>
-            <w:r>
-              <w:rPr>
-                <w:sz w:val="20"/>
-                <w:szCs w:val="20"/>
-              </w:rPr>
-              <w:t>10:30 AM – 11:30 AM</w:t>
-            </w:r>
-          </w:p>
-        </w:tc>
-        <w:tc>
-          <w:tcPr>
-            <w:tcW w:w="6390" w:type="dxa"/>
-            <w:vAlign w:val="center"/>
-          </w:tcPr>
-          <w:p>
-            <w:pPr>
+              <w:spacing w:line="240" w:lineRule="auto"/>
+              <w:rPr>
+                <w:sz w:val="20"/>
+                <w:szCs w:val="20"/>
+              </w:rPr>
+            </w:pPr>
+            <w:r>
+              <w:rPr>
+                <w:sz w:val="20"/>
+                <w:szCs w:val="20"/>
+              </w:rPr>
+              <w:t>1</w:t>
+            </w:r>
+            <w:r>
+              <w:rPr>
+                <w:sz w:val="20"/>
+                <w:szCs w:val="20"/>
+              </w:rPr>
+              <w:t>1</w:t>
+            </w:r>
+            <w:r>
+              <w:rPr>
+                <w:sz w:val="20"/>
+                <w:szCs w:val="20"/>
+              </w:rPr>
+              <w:t>:</w:t>
+            </w:r>
+            <w:r>
+              <w:rPr>
+                <w:sz w:val="20"/>
+                <w:szCs w:val="20"/>
+              </w:rPr>
+              <w:t>3</w:t>
+            </w:r>
+            <w:r>
+              <w:rPr>
+                <w:sz w:val="20"/>
+                <w:szCs w:val="20"/>
+              </w:rPr>
+              <w:t xml:space="preserve">0 </w:t>
+            </w:r>
+            <w:r>
+              <w:rPr>
+                <w:sz w:val="20"/>
+                <w:szCs w:val="20"/>
+              </w:rPr>
+              <w:t>A</w:t>
+            </w:r>
+            <w:r>
+              <w:rPr>
+                <w:sz w:val="20"/>
+                <w:szCs w:val="20"/>
+              </w:rPr>
+              <w:t>M– 1:</w:t>
+            </w:r>
+            <w:r>
+              <w:rPr>
+                <w:sz w:val="20"/>
+                <w:szCs w:val="20"/>
+              </w:rPr>
+              <w:t>0</w:t>
+            </w:r>
+            <w:r>
+              <w:rPr>
+                <w:sz w:val="20"/>
+                <w:szCs w:val="20"/>
+              </w:rPr>
+              <w:t>0 PM</w:t>
+            </w:r>
+          </w:p>
+        </w:tc>
+        <w:tc>
+          <w:tcPr>
+            <w:tcW w:w="5940" w:type="dxa"/>
+            <w:vAlign w:val="center"/>
+          </w:tcPr>
+          <w:p>
+            <w:pPr>
+              <w:spacing w:line="240" w:lineRule="auto"/>
               <w:rPr>
                 <w:sz w:val="20"/>
                 <w:szCs w:val="20"/>
@@ -772,28 +1400,53 @@
                 <w:sz w:val="20"/>
                 <w:szCs w:val="20"/>
               </w:rPr>
-              <w:t xml:space="preserve"> 3: AI based Crime and Investigations</w:t>
-            </w:r>
-          </w:p>
-        </w:tc>
-        <w:tc>
-          <w:tcPr>
-            <w:tcW w:w="3875" w:type="dxa"/>
-            <w:vAlign w:val="center"/>
-          </w:tcPr>
-          <w:p>
-            <w:pPr>
-              <w:rPr>
-                <w:sz w:val="20"/>
-                <w:szCs w:val="20"/>
-              </w:rPr>
-            </w:pPr>
-            <w:r>
-              <w:rPr>
-                <w:sz w:val="20"/>
-                <w:szCs w:val="20"/>
-              </w:rPr>
-              <w:t>Prof. (Dr.) Naveen Kumar Chaudhary, Director NFSU Goa</w:t>
+              <w:t xml:space="preserve"> 4: </w:t>
+            </w:r>
+            <w:r>
+              <w:t xml:space="preserve"> </w:t>
+            </w:r>
+            <w:r>
+              <w:rPr>
+                <w:sz w:val="20"/>
+                <w:szCs w:val="20"/>
+              </w:rPr>
+              <w:t>Evolution of AI in Storage Media Forensics</w:t>
+            </w:r>
+          </w:p>
+        </w:tc>
+        <w:tc>
+          <w:tcPr>
+            <w:tcW w:w="4325" w:type="dxa"/>
+            <w:vAlign w:val="center"/>
+          </w:tcPr>
+          <w:p>
+            <w:pPr>
+              <w:spacing w:line="240" w:lineRule="auto"/>
+              <w:rPr>
+                <w:sz w:val="20"/>
+                <w:szCs w:val="20"/>
+              </w:rPr>
+            </w:pPr>
+            <w:r>
+              <w:rPr>
+                <w:sz w:val="20"/>
+                <w:szCs w:val="20"/>
+              </w:rPr>
+              <w:t>Dr. Nitesh K Bharadwaj</w:t>
+            </w:r>
+            <w:r>
+              <w:rPr>
+                <w:sz w:val="20"/>
+                <w:szCs w:val="20"/>
+              </w:rPr>
+              <w:t>,</w:t>
+            </w:r>
+            <w:r>
+              <w:rPr>
+                <w:sz w:val="20"/>
+                <w:szCs w:val="20"/>
+              </w:rPr>
+              <w:t xml:space="preserve"> Assistant Professor, NIT Raipur</w:t>
             </w:r>
           </w:p>
         </w:tc>
@@ -810,6 +1463,7 @@
           </w:tcPr>
           <w:p>
             <w:pPr>
+              <w:spacing w:line="240" w:lineRule="auto"/>
               <w:jc w:val="center"/>
               <w:rPr>
                 <w:b/>
@@ -827,17 +1481,46 @@
           </w:tcPr>
           <w:p>
             <w:pPr>
-              <w:rPr>
-                <w:sz w:val="20"/>
-                <w:szCs w:val="20"/>
-              </w:rPr>
-            </w:pPr>
-            <w:r>
-              <w:rPr>
-                <w:sz w:val="20"/>
-                <w:szCs w:val="20"/>
-              </w:rPr>
-              <w:t>11:30 AM- 12:00 PM</w:t>
+              <w:spacing w:line="240" w:lineRule="auto"/>
+              <w:rPr>
+                <w:sz w:val="20"/>
+                <w:szCs w:val="20"/>
+              </w:rPr>
+            </w:pPr>
+            <w:r>
+              <w:rPr>
+                <w:sz w:val="20"/>
+                <w:szCs w:val="20"/>
+              </w:rPr>
+              <w:t>01:</w:t>
+            </w:r>
+            <w:r>
+              <w:rPr>
+                <w:sz w:val="20"/>
+                <w:szCs w:val="20"/>
+              </w:rPr>
+              <w:t>0</w:t>
+            </w:r>
+            <w:r>
+              <w:rPr>
+                <w:sz w:val="20"/>
+                <w:szCs w:val="20"/>
+              </w:rPr>
+              <w:t>0 PM- 02:</w:t>
+            </w:r>
+            <w:r>
+              <w:rPr>
+                <w:sz w:val="20"/>
+                <w:szCs w:val="20"/>
+              </w:rPr>
+              <w:t>00</w:t>
+            </w:r>
+            <w:r>
+              <w:rPr>
+                <w:sz w:val="20"/>
+                <w:szCs w:val="20"/>
+              </w:rPr>
+              <w:t xml:space="preserve"> PM</w:t>
             </w:r>
           </w:p>
         </w:tc>
@@ -849,6 +1532,7 @@
           </w:tcPr>
           <w:p>
             <w:pPr>
+              <w:spacing w:line="240" w:lineRule="auto"/>
               <w:jc w:val="center"/>
               <w:rPr>
                 <w:b/>
@@ -864,7 +1548,7 @@
                 <w:sz w:val="20"/>
                 <w:szCs w:val="20"/>
               </w:rPr>
-              <w:t>Tea Break</w:t>
+              <w:t>Lunch Break</w:t>
             </w:r>
           </w:p>
         </w:tc>
@@ -881,6 +1565,7 @@
           </w:tcPr>
           <w:p>
             <w:pPr>
+              <w:spacing w:line="240" w:lineRule="auto"/>
               <w:jc w:val="center"/>
               <w:rPr>
                 <w:b/>
@@ -898,27 +1583,43 @@
           </w:tcPr>
           <w:p>
             <w:pPr>
-              <w:rPr>
-                <w:sz w:val="20"/>
-                <w:szCs w:val="20"/>
-              </w:rPr>
-            </w:pPr>
-            <w:r>
-              <w:rPr>
-                <w:sz w:val="20"/>
-                <w:szCs w:val="20"/>
-              </w:rPr>
-              <w:t>12:00 PM– 1:30 PM</w:t>
-            </w:r>
-          </w:p>
-        </w:tc>
-        <w:tc>
-          <w:tcPr>
-            <w:tcW w:w="6390" w:type="dxa"/>
-            <w:vAlign w:val="center"/>
-          </w:tcPr>
-          <w:p>
-            <w:pPr>
+              <w:spacing w:line="240" w:lineRule="auto"/>
+              <w:rPr>
+                <w:sz w:val="20"/>
+                <w:szCs w:val="20"/>
+              </w:rPr>
+            </w:pPr>
+            <w:r>
+              <w:rPr>
+                <w:sz w:val="20"/>
+                <w:szCs w:val="20"/>
+              </w:rPr>
+              <w:t>2:</w:t>
+            </w:r>
+            <w:r>
+              <w:rPr>
+                <w:sz w:val="20"/>
+                <w:szCs w:val="20"/>
+              </w:rPr>
+              <w:t>0</w:t>
+            </w:r>
+            <w:r>
+              <w:rPr>
+                <w:sz w:val="20"/>
+                <w:szCs w:val="20"/>
+              </w:rPr>
+              <w:t>0 PM – 4:00 PM</w:t>
+            </w:r>
+          </w:p>
+        </w:tc>
+        <w:tc>
+          <w:tcPr>
+            <w:tcW w:w="5940" w:type="dxa"/>
+            <w:vAlign w:val="center"/>
+          </w:tcPr>
+          <w:p>
+            <w:pPr>
+              <w:spacing w:line="240" w:lineRule="auto"/>
               <w:rPr>
                 <w:sz w:val="20"/>
                 <w:szCs w:val="20"/>
@@ -938,17 +1639,32 @@
                 <w:sz w:val="20"/>
                 <w:szCs w:val="20"/>
               </w:rPr>
-              <w:t xml:space="preserve"> 4: Applied Data Science in Cyber Security and Forensic Science</w:t>
-            </w:r>
-          </w:p>
-        </w:tc>
-        <w:tc>
-          <w:tcPr>
-            <w:tcW w:w="3875" w:type="dxa"/>
-            <w:vAlign w:val="center"/>
-          </w:tcPr>
-          <w:p>
-            <w:pPr>
+              <w:t xml:space="preserve"> </w:t>
+            </w:r>
+            <w:r>
+              <w:rPr>
+                <w:sz w:val="20"/>
+                <w:szCs w:val="20"/>
+              </w:rPr>
+              <w:t>5</w:t>
+            </w:r>
+            <w:r>
+              <w:rPr>
+                <w:sz w:val="20"/>
+                <w:szCs w:val="20"/>
+              </w:rPr>
+              <w:t>: Applied Data Science in Cyber Security and Forensic Science</w:t>
+            </w:r>
+          </w:p>
+        </w:tc>
+        <w:tc>
+          <w:tcPr>
+            <w:tcW w:w="4325" w:type="dxa"/>
+            <w:vAlign w:val="center"/>
+          </w:tcPr>
+          <w:p>
+            <w:pPr>
+              <w:spacing w:line="240" w:lineRule="auto"/>
               <w:rPr>
                 <w:sz w:val="20"/>
                 <w:szCs w:val="20"/>
@@ -978,11 +1694,12 @@
         <w:tc>
           <w:tcPr>
             <w:tcW w:w="1886" w:type="dxa"/>
-            <w:vMerge/>
-            <w:vAlign w:val="center"/>
-          </w:tcPr>
-          <w:p>
-            <w:pPr>
+            <w:vMerge w:val="restart"/>
+            <w:vAlign w:val="center"/>
+          </w:tcPr>
+          <w:p>
+            <w:pPr>
+              <w:spacing w:line="240" w:lineRule="auto"/>
               <w:jc w:val="center"/>
               <w:rPr>
                 <w:b/>
@@ -991,6 +1708,48 @@
                 <w:szCs w:val="20"/>
               </w:rPr>
             </w:pPr>
+            <w:r>
+              <w:rPr>
+                <w:b/>
+                <w:bCs/>
+                <w:sz w:val="20"/>
+                <w:szCs w:val="20"/>
+              </w:rPr>
+              <w:t>Day 3</w:t>
+            </w:r>
+          </w:p>
+          <w:p>
+            <w:pPr>
+              <w:spacing w:line="240" w:lineRule="auto"/>
+              <w:jc w:val="center"/>
+              <w:rPr>
+                <w:b/>
+                <w:bCs/>
+                <w:sz w:val="20"/>
+                <w:szCs w:val="20"/>
+              </w:rPr>
+            </w:pPr>
+            <w:r>
+              <w:rPr>
+                <w:b/>
+                <w:bCs/>
+                <w:sz w:val="20"/>
+                <w:szCs w:val="20"/>
+              </w:rPr>
+              <w:t>Emerging Trends and Practical Insights</w:t>
+            </w:r>
+          </w:p>
+          <w:p>
+            <w:pPr>
+              <w:spacing w:line="240" w:lineRule="auto"/>
+              <w:jc w:val="center"/>
+              <w:rPr>
+                <w:b/>
+                <w:bCs/>
+                <w:sz w:val="20"/>
+                <w:szCs w:val="20"/>
+              </w:rPr>
+            </w:pPr>
           </w:p>
         </w:tc>
         <w:tc>
@@ -1000,44 +1759,113 @@
           </w:tcPr>
           <w:p>
             <w:pPr>
-              <w:rPr>
-                <w:sz w:val="20"/>
-                <w:szCs w:val="20"/>
-              </w:rPr>
-            </w:pPr>
-            <w:r>
-              <w:rPr>
-                <w:sz w:val="20"/>
-                <w:szCs w:val="20"/>
-              </w:rPr>
-              <w:t>01:30 PM- 02:30 PM</w:t>
-            </w:r>
-          </w:p>
-        </w:tc>
-        <w:tc>
-          <w:tcPr>
-            <w:tcW w:w="10265" w:type="dxa"/>
-            <w:gridSpan w:val="2"/>
-            <w:vAlign w:val="center"/>
-          </w:tcPr>
-          <w:p>
-            <w:pPr>
-              <w:jc w:val="center"/>
-              <w:rPr>
-                <w:b/>
-                <w:bCs/>
-                <w:sz w:val="20"/>
-                <w:szCs w:val="20"/>
-              </w:rPr>
-            </w:pPr>
-            <w:r>
-              <w:rPr>
-                <w:b/>
-                <w:bCs/>
-                <w:sz w:val="20"/>
-                <w:szCs w:val="20"/>
-              </w:rPr>
-              <w:t>Lunch Break</w:t>
+              <w:spacing w:line="240" w:lineRule="auto"/>
+              <w:rPr>
+                <w:sz w:val="20"/>
+                <w:szCs w:val="20"/>
+              </w:rPr>
+            </w:pPr>
+            <w:r>
+              <w:rPr>
+                <w:sz w:val="20"/>
+                <w:szCs w:val="20"/>
+              </w:rPr>
+              <w:t>10:</w:t>
+            </w:r>
+            <w:r>
+              <w:rPr>
+                <w:sz w:val="20"/>
+                <w:szCs w:val="20"/>
+              </w:rPr>
+              <w:t>0</w:t>
+            </w:r>
+            <w:r>
+              <w:rPr>
+                <w:sz w:val="20"/>
+                <w:szCs w:val="20"/>
+              </w:rPr>
+              <w:t>0 AM – 11:</w:t>
+            </w:r>
+            <w:r>
+              <w:rPr>
+                <w:sz w:val="20"/>
+                <w:szCs w:val="20"/>
+              </w:rPr>
+              <w:t>0</w:t>
+            </w:r>
+            <w:r>
+              <w:rPr>
+                <w:sz w:val="20"/>
+                <w:szCs w:val="20"/>
+              </w:rPr>
+              <w:t>0 AM</w:t>
+            </w:r>
+          </w:p>
+        </w:tc>
+        <w:tc>
+          <w:tcPr>
+            <w:tcW w:w="5940" w:type="dxa"/>
+            <w:vAlign w:val="center"/>
+          </w:tcPr>
+          <w:p>
+            <w:pPr>
+              <w:spacing w:line="240" w:lineRule="auto"/>
+              <w:rPr>
+                <w:sz w:val="20"/>
+                <w:szCs w:val="20"/>
+              </w:rPr>
+            </w:pPr>
+            <w:r>
+              <w:rPr>
+                <w:b/>
+                <w:bCs/>
+                <w:sz w:val="20"/>
+                <w:szCs w:val="20"/>
+              </w:rPr>
+              <w:t>Session</w:t>
+            </w:r>
+            <w:r>
+              <w:rPr>
+                <w:sz w:val="20"/>
+                <w:szCs w:val="20"/>
+              </w:rPr>
+              <w:t xml:space="preserve"> </w:t>
+            </w:r>
+            <w:r>
+              <w:rPr>
+                <w:sz w:val="20"/>
+                <w:szCs w:val="20"/>
+              </w:rPr>
+              <w:t>6</w:t>
+            </w:r>
+            <w:r>
+              <w:rPr>
+                <w:sz w:val="20"/>
+                <w:szCs w:val="20"/>
+              </w:rPr>
+              <w:t>: Ethics in AI for Criminal Justice System</w:t>
+            </w:r>
+          </w:p>
+        </w:tc>
+        <w:tc>
+          <w:tcPr>
+            <w:tcW w:w="4325" w:type="dxa"/>
+            <w:vAlign w:val="center"/>
+          </w:tcPr>
+          <w:p>
+            <w:pPr>
+              <w:spacing w:line="240" w:lineRule="auto"/>
+              <w:rPr>
+                <w:sz w:val="20"/>
+                <w:szCs w:val="20"/>
+              </w:rPr>
+            </w:pPr>
+            <w:r>
+              <w:rPr>
+                <w:sz w:val="20"/>
+                <w:szCs w:val="20"/>
+              </w:rPr>
+              <w:t>Prof. (Dr.) Naveen Kumar Chaudhary, Director NFSU Goa</w:t>
             </w:r>
           </w:p>
         </w:tc>
@@ -1054,6 +1882,101 @@
           </w:tcPr>
           <w:p>
             <w:pPr>
+              <w:spacing w:line="240" w:lineRule="auto"/>
+              <w:rPr>
+                <w:sz w:val="20"/>
+                <w:szCs w:val="20"/>
+              </w:rPr>
+            </w:pPr>
+          </w:p>
+        </w:tc>
+        <w:tc>
+          <w:tcPr>
+            <w:tcW w:w="2069" w:type="dxa"/>
+            <w:vAlign w:val="center"/>
+          </w:tcPr>
+          <w:p>
+            <w:pPr>
+              <w:spacing w:line="240" w:lineRule="auto"/>
+              <w:rPr>
+                <w:sz w:val="20"/>
+                <w:szCs w:val="20"/>
+              </w:rPr>
+            </w:pPr>
+            <w:r>
+              <w:rPr>
+                <w:sz w:val="20"/>
+                <w:szCs w:val="20"/>
+              </w:rPr>
+              <w:t>11:</w:t>
+            </w:r>
+            <w:r>
+              <w:rPr>
+                <w:sz w:val="20"/>
+                <w:szCs w:val="20"/>
+              </w:rPr>
+              <w:t>0</w:t>
+            </w:r>
+            <w:r>
+              <w:rPr>
+                <w:sz w:val="20"/>
+                <w:szCs w:val="20"/>
+              </w:rPr>
+              <w:t>0 AM- 1</w:t>
+            </w:r>
+            <w:r>
+              <w:rPr>
+                <w:sz w:val="20"/>
+                <w:szCs w:val="20"/>
+              </w:rPr>
+              <w:t>1</w:t>
+            </w:r>
+            <w:r>
+              <w:rPr>
+                <w:sz w:val="20"/>
+                <w:szCs w:val="20"/>
+              </w:rPr>
+              <w:t>:</w:t>
+            </w:r>
+            <w:r>
+              <w:rPr>
+                <w:sz w:val="20"/>
+                <w:szCs w:val="20"/>
+              </w:rPr>
+              <w:t>3</w:t>
+            </w:r>
+            <w:r>
+              <w:rPr>
+                <w:sz w:val="20"/>
+                <w:szCs w:val="20"/>
+              </w:rPr>
+              <w:t xml:space="preserve">0 </w:t>
+            </w:r>
+            <w:r>
+              <w:rPr>
+                <w:sz w:val="20"/>
+                <w:szCs w:val="20"/>
+              </w:rPr>
+              <w:t>A</w:t>
+            </w:r>
+            <w:r>
+              <w:rPr>
+                <w:sz w:val="20"/>
+                <w:szCs w:val="20"/>
+              </w:rPr>
+              <w:t>M</w:t>
+            </w:r>
+          </w:p>
+        </w:tc>
+        <w:tc>
+          <w:tcPr>
+            <w:tcW w:w="10265" w:type="dxa"/>
+            <w:gridSpan w:val="2"/>
+            <w:vAlign w:val="center"/>
+          </w:tcPr>
+          <w:p>
+            <w:pPr>
+              <w:spacing w:line="240" w:lineRule="auto"/>
               <w:jc w:val="center"/>
               <w:rPr>
                 <w:b/>
@@ -1062,84 +1985,14 @@
                 <w:szCs w:val="20"/>
               </w:rPr>
             </w:pPr>
-          </w:p>
-        </w:tc>
-        <w:tc>
-          <w:tcPr>
-            <w:tcW w:w="2069" w:type="dxa"/>
-            <w:vAlign w:val="center"/>
-          </w:tcPr>
-          <w:p>
-            <w:pPr>
-              <w:rPr>
-                <w:sz w:val="20"/>
-                <w:szCs w:val="20"/>
-              </w:rPr>
-            </w:pPr>
-            <w:r>
-              <w:rPr>
-                <w:sz w:val="20"/>
-                <w:szCs w:val="20"/>
-              </w:rPr>
-              <w:t>2:30 PM – 4:00 PM</w:t>
-            </w:r>
-          </w:p>
-        </w:tc>
-        <w:tc>
-          <w:tcPr>
-            <w:tcW w:w="6390" w:type="dxa"/>
-            <w:vAlign w:val="center"/>
-          </w:tcPr>
-          <w:p>
-            <w:pPr>
-              <w:rPr>
-                <w:sz w:val="20"/>
-                <w:szCs w:val="20"/>
-              </w:rPr>
-            </w:pPr>
-            <w:r>
-              <w:rPr>
-                <w:b/>
-                <w:bCs/>
-                <w:sz w:val="20"/>
-                <w:szCs w:val="20"/>
-              </w:rPr>
-              <w:t>Session</w:t>
-            </w:r>
-            <w:r>
-              <w:rPr>
-                <w:sz w:val="20"/>
-                <w:szCs w:val="20"/>
-              </w:rPr>
-              <w:t xml:space="preserve"> 5: Applications of AI tools in Cyber Crime Investigation and Deep Fake Detection</w:t>
-            </w:r>
-          </w:p>
-        </w:tc>
-        <w:tc>
-          <w:tcPr>
-            <w:tcW w:w="3875" w:type="dxa"/>
-            <w:vAlign w:val="center"/>
-          </w:tcPr>
-          <w:p>
-            <w:pPr>
-              <w:rPr>
-                <w:sz w:val="20"/>
-                <w:szCs w:val="20"/>
-              </w:rPr>
-            </w:pPr>
-            <w:r>
-              <w:rPr>
-                <w:sz w:val="20"/>
-                <w:szCs w:val="20"/>
-              </w:rPr>
-              <w:t>Expert</w:t>
-            </w:r>
-            <w:r>
-              <w:rPr>
-                <w:sz w:val="20"/>
-                <w:szCs w:val="20"/>
-              </w:rPr>
-              <w:t xml:space="preserve"> Session</w:t>
+            <w:r>
+              <w:rPr>
+                <w:b/>
+                <w:bCs/>
+                <w:sz w:val="20"/>
+                <w:szCs w:val="20"/>
+              </w:rPr>
+              <w:t>Tea Break</w:t>
             </w:r>
           </w:p>
         </w:tc>
@@ -1151,55 +2004,13 @@
         <w:tc>
           <w:tcPr>
             <w:tcW w:w="1886" w:type="dxa"/>
-            <w:vMerge w:val="restart"/>
-            <w:vAlign w:val="center"/>
-          </w:tcPr>
-          <w:p>
-            <w:pPr>
-              <w:jc w:val="center"/>
-              <w:rPr>
-                <w:b/>
-                <w:bCs/>
-                <w:sz w:val="20"/>
-                <w:szCs w:val="20"/>
-              </w:rPr>
-            </w:pPr>
-            <w:r>
-              <w:rPr>
-                <w:b/>
-                <w:bCs/>
-                <w:sz w:val="20"/>
-                <w:szCs w:val="20"/>
-              </w:rPr>
-              <w:t>Day 3</w:t>
-            </w:r>
-          </w:p>
-          <w:p>
-            <w:pPr>
-              <w:jc w:val="center"/>
-              <w:rPr>
-                <w:b/>
-                <w:bCs/>
-                <w:sz w:val="20"/>
-                <w:szCs w:val="20"/>
-              </w:rPr>
-            </w:pPr>
-            <w:r>
-              <w:rPr>
-                <w:b/>
-                <w:bCs/>
-                <w:sz w:val="20"/>
-                <w:szCs w:val="20"/>
-              </w:rPr>
-              <w:t>Emerging Trends and Practical Insights</w:t>
-            </w:r>
-          </w:p>
-          <w:p>
-            <w:pPr>
-              <w:jc w:val="center"/>
-              <w:rPr>
-                <w:b/>
-                <w:bCs/>
+            <w:vMerge/>
+            <w:vAlign w:val="center"/>
+          </w:tcPr>
+          <w:p>
+            <w:pPr>
+              <w:spacing w:line="240" w:lineRule="auto"/>
+              <w:rPr>
                 <w:sz w:val="20"/>
                 <w:szCs w:val="20"/>
               </w:rPr>
@@ -1213,27 +2024,85 @@
           </w:tcPr>
           <w:p>
             <w:pPr>
-              <w:rPr>
-                <w:sz w:val="20"/>
-                <w:szCs w:val="20"/>
-              </w:rPr>
-            </w:pPr>
-            <w:r>
-              <w:rPr>
-                <w:sz w:val="20"/>
-                <w:szCs w:val="20"/>
-              </w:rPr>
-              <w:t>10:30 AM – 11:30 AM</w:t>
-            </w:r>
-          </w:p>
-        </w:tc>
-        <w:tc>
-          <w:tcPr>
-            <w:tcW w:w="6390" w:type="dxa"/>
-            <w:vAlign w:val="center"/>
-          </w:tcPr>
-          <w:p>
-            <w:pPr>
+              <w:spacing w:line="240" w:lineRule="auto"/>
+              <w:rPr>
+                <w:sz w:val="20"/>
+                <w:szCs w:val="20"/>
+              </w:rPr>
+            </w:pPr>
+            <w:r>
+              <w:rPr>
+                <w:sz w:val="20"/>
+                <w:szCs w:val="20"/>
+              </w:rPr>
+              <w:t>1</w:t>
+            </w:r>
+            <w:r>
+              <w:rPr>
+                <w:sz w:val="20"/>
+                <w:szCs w:val="20"/>
+              </w:rPr>
+              <w:t>1</w:t>
+            </w:r>
+            <w:r>
+              <w:rPr>
+                <w:sz w:val="20"/>
+                <w:szCs w:val="20"/>
+              </w:rPr>
+              <w:t>:</w:t>
+            </w:r>
+            <w:r>
+              <w:rPr>
+                <w:sz w:val="20"/>
+                <w:szCs w:val="20"/>
+              </w:rPr>
+              <w:t>3</w:t>
+            </w:r>
+            <w:r>
+              <w:rPr>
+                <w:sz w:val="20"/>
+                <w:szCs w:val="20"/>
+              </w:rPr>
+              <w:t xml:space="preserve">0 </w:t>
+            </w:r>
+            <w:r>
+              <w:rPr>
+                <w:sz w:val="20"/>
+                <w:szCs w:val="20"/>
+              </w:rPr>
+              <w:t>A</w:t>
+            </w:r>
+            <w:r>
+              <w:rPr>
+                <w:sz w:val="20"/>
+                <w:szCs w:val="20"/>
+              </w:rPr>
+              <w:t>M– 1:</w:t>
+            </w:r>
+            <w:r>
+              <w:rPr>
+                <w:sz w:val="20"/>
+                <w:szCs w:val="20"/>
+              </w:rPr>
+              <w:t>0</w:t>
+            </w:r>
+            <w:r>
+              <w:rPr>
+                <w:sz w:val="20"/>
+                <w:szCs w:val="20"/>
+              </w:rPr>
+              <w:t>0 PM</w:t>
+            </w:r>
+          </w:p>
+        </w:tc>
+        <w:tc>
+          <w:tcPr>
+            <w:tcW w:w="5940" w:type="dxa"/>
+            <w:vAlign w:val="center"/>
+          </w:tcPr>
+          <w:p>
+            <w:pPr>
+              <w:spacing w:line="240" w:lineRule="auto"/>
               <w:rPr>
                 <w:sz w:val="20"/>
                 <w:szCs w:val="20"/>
@@ -1253,28 +2122,57 @@
                 <w:sz w:val="20"/>
                 <w:szCs w:val="20"/>
               </w:rPr>
-              <w:t xml:space="preserve"> 6: Deep Learning for Cybercrime Investigations</w:t>
-            </w:r>
-          </w:p>
-        </w:tc>
-        <w:tc>
-          <w:tcPr>
-            <w:tcW w:w="3875" w:type="dxa"/>
-            <w:vAlign w:val="center"/>
-          </w:tcPr>
-          <w:p>
-            <w:pPr>
-              <w:rPr>
-                <w:sz w:val="20"/>
-                <w:szCs w:val="20"/>
-              </w:rPr>
-            </w:pPr>
-            <w:r>
-              <w:rPr>
-                <w:sz w:val="20"/>
-                <w:szCs w:val="20"/>
-              </w:rPr>
-              <w:t>Dr. Ranjit Kolkar, Assistant Professor</w:t>
+              <w:t xml:space="preserve"> </w:t>
+            </w:r>
+            <w:r>
+              <w:rPr>
+                <w:sz w:val="20"/>
+                <w:szCs w:val="20"/>
+              </w:rPr>
+              <w:t>7</w:t>
+            </w:r>
+            <w:r>
+              <w:rPr>
+                <w:sz w:val="20"/>
+                <w:szCs w:val="20"/>
+              </w:rPr>
+              <w:t xml:space="preserve">: </w:t>
+            </w:r>
+            <w:r>
+              <w:rPr>
+                <w:sz w:val="20"/>
+                <w:szCs w:val="20"/>
+              </w:rPr>
+              <w:t>Malware Analysis and AI</w:t>
+            </w:r>
+          </w:p>
+        </w:tc>
+        <w:tc>
+          <w:tcPr>
+            <w:tcW w:w="4325" w:type="dxa"/>
+            <w:vAlign w:val="center"/>
+          </w:tcPr>
+          <w:p>
+            <w:pPr>
+              <w:spacing w:line="240" w:lineRule="auto"/>
+              <w:rPr>
+                <w:sz w:val="20"/>
+                <w:szCs w:val="20"/>
+              </w:rPr>
+            </w:pPr>
+            <w:r>
+              <w:rPr>
+                <w:sz w:val="20"/>
+                <w:szCs w:val="20"/>
+              </w:rPr>
+              <w:t xml:space="preserve">Dr. </w:t>
+            </w:r>
+            <w:r>
+              <w:rPr>
+                <w:sz w:val="20"/>
+                <w:szCs w:val="20"/>
+              </w:rPr>
+              <w:t>Chirag Modi, Associate Professor, NIT Goa</w:t>
             </w:r>
           </w:p>
         </w:tc>
@@ -1291,6 +2189,7 @@
           </w:tcPr>
           <w:p>
             <w:pPr>
+              <w:spacing w:line="240" w:lineRule="auto"/>
               <w:rPr>
                 <w:sz w:val="20"/>
                 <w:szCs w:val="20"/>
@@ -1305,17 +2204,46 @@
           </w:tcPr>
           <w:p>
             <w:pPr>
-              <w:rPr>
-                <w:sz w:val="20"/>
-                <w:szCs w:val="20"/>
-              </w:rPr>
-            </w:pPr>
-            <w:r>
-              <w:rPr>
-                <w:sz w:val="20"/>
-                <w:szCs w:val="20"/>
-              </w:rPr>
-              <w:t>11:30 AM- 12:00 PM</w:t>
+              <w:spacing w:line="240" w:lineRule="auto"/>
+              <w:rPr>
+                <w:sz w:val="20"/>
+                <w:szCs w:val="20"/>
+              </w:rPr>
+            </w:pPr>
+            <w:r>
+              <w:rPr>
+                <w:sz w:val="20"/>
+                <w:szCs w:val="20"/>
+              </w:rPr>
+              <w:t>01:</w:t>
+            </w:r>
+            <w:r>
+              <w:rPr>
+                <w:sz w:val="20"/>
+                <w:szCs w:val="20"/>
+              </w:rPr>
+              <w:t>0</w:t>
+            </w:r>
+            <w:r>
+              <w:rPr>
+                <w:sz w:val="20"/>
+                <w:szCs w:val="20"/>
+              </w:rPr>
+              <w:t>0 PM- 02:</w:t>
+            </w:r>
+            <w:r>
+              <w:rPr>
+                <w:sz w:val="20"/>
+                <w:szCs w:val="20"/>
+              </w:rPr>
+              <w:t>00</w:t>
+            </w:r>
+            <w:r>
+              <w:rPr>
+                <w:sz w:val="20"/>
+                <w:szCs w:val="20"/>
+              </w:rPr>
+              <w:t xml:space="preserve"> PM</w:t>
             </w:r>
           </w:p>
         </w:tc>
@@ -1327,6 +2255,7 @@
           </w:tcPr>
           <w:p>
             <w:pPr>
+              <w:spacing w:line="240" w:lineRule="auto"/>
               <w:jc w:val="center"/>
               <w:rPr>
                 <w:b/>
@@ -1342,7 +2271,7 @@
                 <w:sz w:val="20"/>
                 <w:szCs w:val="20"/>
               </w:rPr>
-              <w:t>Tea Break</w:t>
+              <w:t>Lunch Break</w:t>
             </w:r>
           </w:p>
         </w:tc>
@@ -1359,6 +2288,7 @@
           </w:tcPr>
           <w:p>
             <w:pPr>
+              <w:spacing w:line="240" w:lineRule="auto"/>
               <w:rPr>
                 <w:sz w:val="20"/>
                 <w:szCs w:val="20"/>
@@ -1373,228 +2303,93 @@
           </w:tcPr>
           <w:p>
             <w:pPr>
-              <w:rPr>
-                <w:sz w:val="20"/>
-                <w:szCs w:val="20"/>
-              </w:rPr>
-            </w:pPr>
-            <w:r>
-              <w:rPr>
-                <w:sz w:val="20"/>
-                <w:szCs w:val="20"/>
-              </w:rPr>
-              <w:t>12:00 PM– 1:30 PM</w:t>
-            </w:r>
-          </w:p>
-        </w:tc>
-        <w:tc>
-          <w:tcPr>
-            <w:tcW w:w="6390" w:type="dxa"/>
-            <w:vAlign w:val="center"/>
-          </w:tcPr>
-          <w:p>
-            <w:pPr>
-              <w:rPr>
-                <w:sz w:val="20"/>
-                <w:szCs w:val="20"/>
-              </w:rPr>
-            </w:pPr>
-            <w:r>
-              <w:rPr>
-                <w:b/>
-                <w:bCs/>
-                <w:sz w:val="20"/>
-                <w:szCs w:val="20"/>
-              </w:rPr>
-              <w:t>Session</w:t>
-            </w:r>
-            <w:r>
-              <w:rPr>
-                <w:sz w:val="20"/>
-                <w:szCs w:val="20"/>
-              </w:rPr>
-              <w:t xml:space="preserve"> 7: Ethics in AI for Criminal Justice System</w:t>
-            </w:r>
-          </w:p>
-        </w:tc>
-        <w:tc>
-          <w:tcPr>
-            <w:tcW w:w="3875" w:type="dxa"/>
-            <w:vAlign w:val="center"/>
-          </w:tcPr>
-          <w:p>
-            <w:pPr>
-              <w:rPr>
-                <w:sz w:val="20"/>
-                <w:szCs w:val="20"/>
-              </w:rPr>
-            </w:pPr>
-            <w:r>
-              <w:rPr>
-                <w:sz w:val="20"/>
-                <w:szCs w:val="20"/>
-              </w:rPr>
-              <w:t>Prof. (Dr.) Naveen Kumar Chaudhary, Director NFSU Goa</w:t>
-            </w:r>
-          </w:p>
-        </w:tc>
-      </w:tr>
-      <w:tr>
-        <w:trPr>
-          <w:trHeight w:val="134"/>
-        </w:trPr>
-        <w:tc>
-          <w:tcPr>
-            <w:tcW w:w="1886" w:type="dxa"/>
-            <w:vMerge/>
-            <w:vAlign w:val="center"/>
-          </w:tcPr>
-          <w:p>
-            <w:pPr>
-              <w:rPr>
-                <w:sz w:val="20"/>
-                <w:szCs w:val="20"/>
-              </w:rPr>
-            </w:pPr>
-          </w:p>
-        </w:tc>
-        <w:tc>
-          <w:tcPr>
-            <w:tcW w:w="2069" w:type="dxa"/>
-            <w:vAlign w:val="center"/>
-          </w:tcPr>
-          <w:p>
-            <w:pPr>
-              <w:rPr>
-                <w:sz w:val="20"/>
-                <w:szCs w:val="20"/>
-              </w:rPr>
-            </w:pPr>
-            <w:r>
-              <w:rPr>
-                <w:sz w:val="20"/>
-                <w:szCs w:val="20"/>
-              </w:rPr>
-              <w:t>01:30 PM- 02:30 PM</w:t>
-            </w:r>
-          </w:p>
-        </w:tc>
-        <w:tc>
-          <w:tcPr>
-            <w:tcW w:w="10265" w:type="dxa"/>
-            <w:gridSpan w:val="2"/>
-            <w:vAlign w:val="center"/>
-          </w:tcPr>
-          <w:p>
-            <w:pPr>
-              <w:jc w:val="center"/>
-              <w:rPr>
-                <w:b/>
-                <w:bCs/>
-                <w:sz w:val="20"/>
-                <w:szCs w:val="20"/>
-              </w:rPr>
-            </w:pPr>
-            <w:r>
-              <w:rPr>
-                <w:b/>
-                <w:bCs/>
-                <w:sz w:val="20"/>
-                <w:szCs w:val="20"/>
-              </w:rPr>
-              <w:t>Lunch Break</w:t>
-            </w:r>
-          </w:p>
-        </w:tc>
-      </w:tr>
-      <w:tr>
-        <w:trPr>
-          <w:trHeight w:val="134"/>
-        </w:trPr>
-        <w:tc>
-          <w:tcPr>
-            <w:tcW w:w="1886" w:type="dxa"/>
-            <w:vMerge/>
-            <w:vAlign w:val="center"/>
-          </w:tcPr>
-          <w:p>
-            <w:pPr>
-              <w:rPr>
-                <w:sz w:val="20"/>
-                <w:szCs w:val="20"/>
-              </w:rPr>
-            </w:pPr>
-          </w:p>
-        </w:tc>
-        <w:tc>
-          <w:tcPr>
-            <w:tcW w:w="2069" w:type="dxa"/>
-            <w:vAlign w:val="center"/>
-          </w:tcPr>
-          <w:p>
-            <w:pPr>
-              <w:rPr>
-                <w:sz w:val="20"/>
-                <w:szCs w:val="20"/>
-              </w:rPr>
-            </w:pPr>
-            <w:r>
-              <w:rPr>
-                <w:sz w:val="20"/>
-                <w:szCs w:val="20"/>
-              </w:rPr>
-              <w:t>2:30 PM – 4:00 PM</w:t>
-            </w:r>
-          </w:p>
-        </w:tc>
-        <w:tc>
-          <w:tcPr>
-            <w:tcW w:w="6390" w:type="dxa"/>
-            <w:vAlign w:val="center"/>
-          </w:tcPr>
-          <w:p>
-            <w:pPr>
-              <w:rPr>
-                <w:sz w:val="20"/>
-                <w:szCs w:val="20"/>
-              </w:rPr>
-            </w:pPr>
-            <w:r>
-              <w:rPr>
-                <w:b/>
-                <w:bCs/>
-                <w:sz w:val="20"/>
-                <w:szCs w:val="20"/>
-              </w:rPr>
-              <w:t>Panel Discussion</w:t>
-            </w:r>
-            <w:r>
-              <w:rPr>
-                <w:sz w:val="20"/>
-                <w:szCs w:val="20"/>
-              </w:rPr>
-              <w:t xml:space="preserve"> on Future of AI in Cybersecurity and Forensic Science</w:t>
-            </w:r>
-          </w:p>
-        </w:tc>
-        <w:tc>
-          <w:tcPr>
-            <w:tcW w:w="3875" w:type="dxa"/>
-            <w:vAlign w:val="center"/>
-          </w:tcPr>
-          <w:p>
-            <w:pPr>
-              <w:rPr>
-                <w:sz w:val="20"/>
-                <w:szCs w:val="20"/>
-              </w:rPr>
-            </w:pPr>
-            <w:r>
-              <w:rPr>
-                <w:sz w:val="20"/>
-                <w:szCs w:val="20"/>
-              </w:rPr>
-              <w:t xml:space="preserve">Expert Pandits </w:t>
+              <w:spacing w:line="240" w:lineRule="auto"/>
+              <w:rPr>
+                <w:sz w:val="20"/>
+                <w:szCs w:val="20"/>
+              </w:rPr>
+            </w:pPr>
+            <w:r>
+              <w:rPr>
+                <w:sz w:val="20"/>
+                <w:szCs w:val="20"/>
+              </w:rPr>
+              <w:t>2:</w:t>
+            </w:r>
+            <w:r>
+              <w:rPr>
+                <w:sz w:val="20"/>
+                <w:szCs w:val="20"/>
+              </w:rPr>
+              <w:t>0</w:t>
+            </w:r>
+            <w:r>
+              <w:rPr>
+                <w:sz w:val="20"/>
+                <w:szCs w:val="20"/>
+              </w:rPr>
+              <w:t>0 PM – 4:00 PM</w:t>
+            </w:r>
+          </w:p>
+        </w:tc>
+        <w:tc>
+          <w:tcPr>
+            <w:tcW w:w="5940" w:type="dxa"/>
+            <w:vAlign w:val="center"/>
+          </w:tcPr>
+          <w:p>
+            <w:pPr>
+              <w:spacing w:line="240" w:lineRule="auto"/>
+              <w:rPr>
+                <w:sz w:val="20"/>
+                <w:szCs w:val="20"/>
+              </w:rPr>
+            </w:pPr>
+            <w:r>
+              <w:rPr>
+                <w:b/>
+                <w:bCs/>
+                <w:sz w:val="20"/>
+                <w:szCs w:val="20"/>
+              </w:rPr>
+              <w:t xml:space="preserve">Session 8. </w:t>
+            </w:r>
+            <w:r>
+              <w:rPr>
+                <w:sz w:val="20"/>
+                <w:szCs w:val="20"/>
+              </w:rPr>
+              <w:t xml:space="preserve"> Applications of AI tools in Cyber Crime Investigation and Deep Fake Detection</w:t>
+            </w:r>
+          </w:p>
+        </w:tc>
+        <w:tc>
+          <w:tcPr>
+            <w:tcW w:w="4325" w:type="dxa"/>
+            <w:vAlign w:val="center"/>
+          </w:tcPr>
+          <w:p>
+            <w:pPr>
+              <w:spacing w:line="240" w:lineRule="auto"/>
+              <w:rPr>
+                <w:sz w:val="20"/>
+                <w:szCs w:val="20"/>
+              </w:rPr>
+            </w:pPr>
+            <w:r>
+              <w:rPr>
+                <w:sz w:val="20"/>
+                <w:szCs w:val="20"/>
+              </w:rPr>
+              <w:t>Dr. Ranjit Kolkar, Assistant Professor</w:t>
+            </w:r>
+            <w:r>
+              <w:rPr>
+                <w:sz w:val="20"/>
+                <w:szCs w:val="20"/>
+                <w:lang w:val="de-DE"/>
+              </w:rPr>
+              <w:t>, NFSU Goa</w:t>
             </w:r>
           </w:p>
         </w:tc>
